--- a/C2_Modelisation_comportement_systemes_asservis/1_drone/TP3_drone.docx
+++ b/C2_Modelisation_comportement_systemes_asservis/1_drone/TP3_drone.docx
@@ -669,7 +669,7 @@
               </wp:anchor>
             </w:drawing>
           </mc:Choice>
-          <mc:Fallback xmlns:cx="http://schemas.microsoft.com/office/drawing/2014/chartex" xmlns:cx1="http://schemas.microsoft.com/office/drawing/2015/9/8/chartex" xmlns:cx2="http://schemas.microsoft.com/office/drawing/2015/10/21/chartex" xmlns:w16se="http://schemas.microsoft.com/office/word/2015/wordml/symex">
+          <mc:Fallback xmlns:w16se="http://schemas.microsoft.com/office/word/2015/wordml/symex" xmlns:cx2="http://schemas.microsoft.com/office/drawing/2015/10/21/chartex" xmlns:cx1="http://schemas.microsoft.com/office/drawing/2015/9/8/chartex" xmlns:cx="http://schemas.microsoft.com/office/drawing/2014/chartex">
             <w:pict>
               <v:line w14:anchorId="150630BE" id="Connecteur droit 16" o:spid="_x0000_s1026" style="position:absolute;z-index:251679744;visibility:visible;mso-wrap-style:square;mso-wrap-distance-left:9pt;mso-wrap-distance-top:0;mso-wrap-distance-right:9pt;mso-wrap-distance-bottom:0;mso-position-horizontal:absolute;mso-position-horizontal-relative:text;mso-position-vertical:absolute;mso-position-vertical-relative:text" from="391.9pt,50.4pt" to="391.9pt,111.7pt" o:gfxdata="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" filled="t" fillcolor="white [3212]" strokecolor="#205867 [1608]" strokeweight="3pt">
                 <v:fill opacity="52428f"/>
@@ -947,21 +947,6 @@
         </mc:AlternateContent>
       </w:r>
     </w:p>
-    <w:p/>
-    <w:p>
-      <w:pPr>
-        <w:sectPr>
-          <w:headerReference w:type="default" r:id="rId10"/>
-          <w:footerReference w:type="default" r:id="rId11"/>
-          <w:footerReference w:type="first" r:id="rId12"/>
-          <w:pgSz w:w="11906" w:h="16838"/>
-          <w:pgMar w:top="142" w:right="567" w:bottom="567" w:left="567" w:header="709" w:footer="266" w:gutter="0"/>
-          <w:cols w:space="708"/>
-          <w:titlePg/>
-          <w:docGrid w:linePitch="360"/>
-        </w:sectPr>
-      </w:pPr>
-    </w:p>
     <w:tbl>
       <w:tblPr>
         <w:tblStyle w:val="Grilledutableau"/>
@@ -996,6 +981,8 @@
                 <w:sz w:val="22"/>
               </w:rPr>
             </w:pPr>
+            <w:bookmarkStart w:id="0" w:name="_GoBack"/>
+            <w:bookmarkEnd w:id="0"/>
             <w:r>
               <w:rPr>
                 <w:rFonts w:ascii="Tw Cen MT" w:hAnsi="Tw Cen MT"/>
@@ -1003,7 +990,6 @@
                 <w:color w:val="215868" w:themeColor="accent5" w:themeShade="80"/>
                 <w:sz w:val="22"/>
               </w:rPr>
-              <w:lastRenderedPageBreak/>
               <w:t>Compétences :</w:t>
             </w:r>
           </w:p>
@@ -1265,8 +1251,6 @@
               </w:rPr>
               <w:t>, 20, 21, 22</w:t>
             </w:r>
-            <w:bookmarkStart w:id="0" w:name="_GoBack"/>
-            <w:bookmarkEnd w:id="0"/>
           </w:p>
         </w:tc>
         <w:tc>
@@ -1369,7 +1353,27 @@
                 <w:kern w:val="1"/>
                 <w:lang w:eastAsia="ar-SA"/>
               </w:rPr>
-              <w:t>, 5 , 6</w:t>
+              <w:t xml:space="preserve">, </w:t>
+            </w:r>
+            <w:proofErr w:type="gramStart"/>
+            <w:r>
+              <w:rPr>
+                <w:rFonts w:ascii="Arial" w:hAnsi="Arial"/>
+                <w:color w:val="000000"/>
+                <w:kern w:val="1"/>
+                <w:lang w:eastAsia="ar-SA"/>
+              </w:rPr>
+              <w:t>5 ,</w:t>
+            </w:r>
+            <w:proofErr w:type="gramEnd"/>
+            <w:r>
+              <w:rPr>
+                <w:rFonts w:ascii="Arial" w:hAnsi="Arial"/>
+                <w:color w:val="000000"/>
+                <w:kern w:val="1"/>
+                <w:lang w:eastAsia="ar-SA"/>
+              </w:rPr>
+              <w:t xml:space="preserve"> 6</w:t>
             </w:r>
             <w:r>
               <w:rPr>
@@ -1495,13 +1499,23 @@
           <w:lang w:eastAsia="ar-SA"/>
         </w:rPr>
       </w:pPr>
+      <w:proofErr w:type="gramStart"/>
       <w:r>
         <w:rPr>
           <w:color w:val="000000"/>
           <w:kern w:val="1"/>
           <w:lang w:eastAsia="ar-SA"/>
         </w:rPr>
-        <w:t>d’une part avec la procédure de pilotage en mode « position » (</w:t>
+        <w:t>d’une</w:t>
+      </w:r>
+      <w:proofErr w:type="gramEnd"/>
+      <w:r>
+        <w:rPr>
+          <w:color w:val="000000"/>
+          <w:kern w:val="1"/>
+          <w:lang w:eastAsia="ar-SA"/>
+        </w:rPr>
+        <w:t xml:space="preserve"> part avec la procédure de pilotage en mode « position » (</w:t>
       </w:r>
       <w:r>
         <w:rPr>
@@ -1536,13 +1550,23 @@
           <w:lang w:eastAsia="ar-SA"/>
         </w:rPr>
       </w:pPr>
+      <w:proofErr w:type="gramStart"/>
       <w:r>
         <w:rPr>
           <w:color w:val="000000"/>
           <w:kern w:val="1"/>
           <w:lang w:eastAsia="ar-SA"/>
         </w:rPr>
-        <w:t>et d’autre part avec la procédure de pilotage en mode « vitesse de tangage » (</w:t>
+        <w:t>et</w:t>
+      </w:r>
+      <w:proofErr w:type="gramEnd"/>
+      <w:r>
+        <w:rPr>
+          <w:color w:val="000000"/>
+          <w:kern w:val="1"/>
+          <w:lang w:eastAsia="ar-SA"/>
+        </w:rPr>
+        <w:t xml:space="preserve"> d’autre part avec la procédure de pilotage en mode « vitesse de tangage » (</w:t>
       </w:r>
       <w:r>
         <w:rPr>
@@ -1629,8 +1653,9 @@
           <w:kern w:val="1"/>
           <w:lang w:eastAsia="ar-SA"/>
         </w:rPr>
-        <w:t xml:space="preserve">Pour la suite on utilisera uniquement le mode « vitesse de tangage » (choix boucle : Gyro), avec le réglage suivant du correcteur </w:t>
-      </w:r>
+        <w:t xml:space="preserve">Pour la suite on utilisera uniquement le mode « vitesse de tangage » (choix boucle : </w:t>
+      </w:r>
+      <w:proofErr w:type="spellStart"/>
       <w:r>
         <w:rPr>
           <w:bCs/>
@@ -1638,8 +1663,9 @@
           <w:kern w:val="1"/>
           <w:lang w:eastAsia="ar-SA"/>
         </w:rPr>
-        <w:t>(par défaut): Kp2 = 2 ; Ki2 = 0.008 ; Kd2 = 6</w:t>
-      </w:r>
+        <w:t>Gyro</w:t>
+      </w:r>
+      <w:proofErr w:type="spellEnd"/>
       <w:r>
         <w:rPr>
           <w:bCs/>
@@ -1647,7 +1673,65 @@
           <w:kern w:val="1"/>
           <w:lang w:eastAsia="ar-SA"/>
         </w:rPr>
-        <w:t> ; Puls-Fd indifférent.</w:t>
+        <w:t xml:space="preserve">), avec le réglage suivant du correcteur </w:t>
+      </w:r>
+      <w:r>
+        <w:rPr>
+          <w:bCs/>
+          <w:color w:val="000000"/>
+          <w:kern w:val="1"/>
+          <w:lang w:eastAsia="ar-SA"/>
+        </w:rPr>
+        <w:t>(par défaut</w:t>
+      </w:r>
+      <w:proofErr w:type="gramStart"/>
+      <w:r>
+        <w:rPr>
+          <w:bCs/>
+          <w:color w:val="000000"/>
+          <w:kern w:val="1"/>
+          <w:lang w:eastAsia="ar-SA"/>
+        </w:rPr>
+        <w:t>):</w:t>
+      </w:r>
+      <w:proofErr w:type="gramEnd"/>
+      <w:r>
+        <w:rPr>
+          <w:bCs/>
+          <w:color w:val="000000"/>
+          <w:kern w:val="1"/>
+          <w:lang w:eastAsia="ar-SA"/>
+        </w:rPr>
+        <w:t xml:space="preserve"> Kp2 = 2 ; Ki2 = 0.008 ; Kd2 = 6</w:t>
+      </w:r>
+      <w:r>
+        <w:rPr>
+          <w:bCs/>
+          <w:color w:val="000000"/>
+          <w:kern w:val="1"/>
+          <w:lang w:eastAsia="ar-SA"/>
+        </w:rPr>
+        <w:t xml:space="preserve"> ; </w:t>
+      </w:r>
+      <w:proofErr w:type="spellStart"/>
+      <w:r>
+        <w:rPr>
+          <w:bCs/>
+          <w:color w:val="000000"/>
+          <w:kern w:val="1"/>
+          <w:lang w:eastAsia="ar-SA"/>
+        </w:rPr>
+        <w:t>Puls-Fd</w:t>
+      </w:r>
+      <w:proofErr w:type="spellEnd"/>
+      <w:r>
+        <w:rPr>
+          <w:bCs/>
+          <w:color w:val="000000"/>
+          <w:kern w:val="1"/>
+          <w:lang w:eastAsia="ar-SA"/>
+        </w:rPr>
+        <w:t xml:space="preserve"> indifférent.</w:t>
       </w:r>
     </w:p>
     <w:p>
@@ -1686,7 +1770,27 @@
           <w:kern w:val="1"/>
           <w:lang w:eastAsia="ar-SA"/>
         </w:rPr>
-        <w:t>Réaliser une acquisition en BF de vitesse avec un signal d’échelon périodique de +ou- 10 autour d’une commande gas de 30.</w:t>
+        <w:t xml:space="preserve">Réaliser une acquisition en BF de vitesse avec un signal d’échelon périodique de +ou- 10 autour d’une commande </w:t>
+      </w:r>
+      <w:proofErr w:type="spellStart"/>
+      <w:r>
+        <w:rPr>
+          <w:bCs/>
+          <w:color w:val="000000"/>
+          <w:kern w:val="1"/>
+          <w:lang w:eastAsia="ar-SA"/>
+        </w:rPr>
+        <w:t>gas</w:t>
+      </w:r>
+      <w:proofErr w:type="spellEnd"/>
+      <w:r>
+        <w:rPr>
+          <w:bCs/>
+          <w:color w:val="000000"/>
+          <w:kern w:val="1"/>
+          <w:lang w:eastAsia="ar-SA"/>
+        </w:rPr>
+        <w:t xml:space="preserve"> de 30.</w:t>
       </w:r>
     </w:p>
     <w:p>
@@ -1827,7 +1931,47 @@
           <w:szCs w:val="20"/>
           <w:lang w:eastAsia="ar-SA"/>
         </w:rPr>
-        <w:t xml:space="preserve"> (fiche 4 documentation technique du drone D2C SysML)</w:t>
+        <w:t xml:space="preserve"> (</w:t>
+      </w:r>
+      <w:proofErr w:type="gramStart"/>
+      <w:r>
+        <w:rPr>
+          <w:color w:val="000000"/>
+          <w:kern w:val="1"/>
+          <w:szCs w:val="20"/>
+          <w:lang w:eastAsia="ar-SA"/>
+        </w:rPr>
+        <w:t>fiche</w:t>
+      </w:r>
+      <w:proofErr w:type="gramEnd"/>
+      <w:r>
+        <w:rPr>
+          <w:color w:val="000000"/>
+          <w:kern w:val="1"/>
+          <w:szCs w:val="20"/>
+          <w:lang w:eastAsia="ar-SA"/>
+        </w:rPr>
+        <w:t xml:space="preserve"> 4 documentation technique du drone D2C </w:t>
+      </w:r>
+      <w:proofErr w:type="spellStart"/>
+      <w:r>
+        <w:rPr>
+          <w:color w:val="000000"/>
+          <w:kern w:val="1"/>
+          <w:szCs w:val="20"/>
+          <w:lang w:eastAsia="ar-SA"/>
+        </w:rPr>
+        <w:t>SysML</w:t>
+      </w:r>
+      <w:proofErr w:type="spellEnd"/>
+      <w:r>
+        <w:rPr>
+          <w:color w:val="000000"/>
+          <w:kern w:val="1"/>
+          <w:szCs w:val="20"/>
+          <w:lang w:eastAsia="ar-SA"/>
+        </w:rPr>
+        <w:t>)</w:t>
       </w:r>
     </w:p>
     <w:p>
@@ -2199,6 +2343,7 @@
               </w:rPr>
               <w:t>D</w:t>
             </w:r>
+            <w:proofErr w:type="gramStart"/>
             <w:r>
               <w:rPr>
                 <w:color w:val="000000"/>
@@ -2227,7 +2372,15 @@
                 <w:color w:val="000000"/>
                 <w:szCs w:val="20"/>
               </w:rPr>
-              <w:t>&lt; 25%</w:t>
+              <w:t>&lt;</w:t>
+            </w:r>
+            <w:proofErr w:type="gramEnd"/>
+            <w:r>
+              <w:rPr>
+                <w:color w:val="000000"/>
+                <w:szCs w:val="20"/>
+              </w:rPr>
+              <w:t xml:space="preserve"> 25%</w:t>
             </w:r>
           </w:p>
         </w:tc>
@@ -2359,8 +2512,18 @@
                 <w:szCs w:val="20"/>
                 <w:lang w:val="en-US"/>
               </w:rPr>
-              <w:t xml:space="preserve"> &lt; 500 ms</w:t>
+              <w:t xml:space="preserve"> &lt; 500 </w:t>
             </w:r>
+            <w:proofErr w:type="spellStart"/>
+            <w:r>
+              <w:rPr>
+                <w:color w:val="000000"/>
+                <w:szCs w:val="20"/>
+                <w:lang w:val="en-US"/>
+              </w:rPr>
+              <w:t>ms</w:t>
+            </w:r>
+            <w:proofErr w:type="spellEnd"/>
           </w:p>
         </w:tc>
       </w:tr>
@@ -2670,7 +2833,7 @@
                     <pic:cNvPicPr/>
                   </pic:nvPicPr>
                   <pic:blipFill>
-                    <a:blip r:embed="rId13">
+                    <a:blip r:embed="rId10">
                       <a:extLst>
                         <a:ext uri="{28A0092B-C50C-407E-A947-70E740481C1C}">
                           <a14:useLocalDpi xmlns:a14="http://schemas.microsoft.com/office/drawing/2010/main" val="0"/>
@@ -2724,31 +2887,77 @@
           <w:kern w:val="1"/>
           <w:lang w:eastAsia="ar-SA"/>
         </w:rPr>
-        <w:t xml:space="preserve"> matlab simulink</w:t>
-      </w:r>
+        <w:t xml:space="preserve"> </w:t>
+      </w:r>
+      <w:proofErr w:type="spellStart"/>
       <w:r>
         <w:rPr>
           <w:color w:val="000000"/>
           <w:kern w:val="1"/>
           <w:lang w:eastAsia="ar-SA"/>
         </w:rPr>
-        <w:t xml:space="preserve"> («</w:t>
-      </w:r>
+        <w:t>matlab</w:t>
+      </w:r>
+      <w:proofErr w:type="spellEnd"/>
       <w:r>
         <w:rPr>
           <w:color w:val="000000"/>
           <w:kern w:val="1"/>
           <w:lang w:eastAsia="ar-SA"/>
         </w:rPr>
-        <w:t>D2C_boucle_vitesse_eleve</w:t>
-      </w:r>
+        <w:t xml:space="preserve"> </w:t>
+      </w:r>
+      <w:proofErr w:type="spellStart"/>
       <w:r>
         <w:rPr>
           <w:color w:val="000000"/>
           <w:kern w:val="1"/>
           <w:lang w:eastAsia="ar-SA"/>
         </w:rPr>
-        <w:t>.slx »)</w:t>
+        <w:t>simulink</w:t>
+      </w:r>
+      <w:proofErr w:type="spellEnd"/>
+      <w:r>
+        <w:rPr>
+          <w:color w:val="000000"/>
+          <w:kern w:val="1"/>
+          <w:lang w:eastAsia="ar-SA"/>
+        </w:rPr>
+        <w:t xml:space="preserve"> </w:t>
+      </w:r>
+      <w:proofErr w:type="gramStart"/>
+      <w:r>
+        <w:rPr>
+          <w:color w:val="000000"/>
+          <w:kern w:val="1"/>
+          <w:lang w:eastAsia="ar-SA"/>
+        </w:rPr>
+        <w:t>(«</w:t>
+      </w:r>
+      <w:r>
+        <w:rPr>
+          <w:color w:val="000000"/>
+          <w:kern w:val="1"/>
+          <w:lang w:eastAsia="ar-SA"/>
+        </w:rPr>
+        <w:t>D2C_boucle_vitesse_eleve</w:t>
+      </w:r>
+      <w:r>
+        <w:rPr>
+          <w:color w:val="000000"/>
+          <w:kern w:val="1"/>
+          <w:lang w:eastAsia="ar-SA"/>
+        </w:rPr>
+        <w:t>.slx</w:t>
+      </w:r>
+      <w:proofErr w:type="gramEnd"/>
+      <w:r>
+        <w:rPr>
+          <w:color w:val="000000"/>
+          <w:kern w:val="1"/>
+          <w:lang w:eastAsia="ar-SA"/>
+        </w:rPr>
+        <w:t> »)</w:t>
       </w:r>
       <w:r>
         <w:rPr>
@@ -2786,7 +2995,25 @@
           <w:kern w:val="1"/>
           <w:lang w:eastAsia="ar-SA"/>
         </w:rPr>
-        <w:t>Ouvrir le fichier data_modele_drone.m. Les données sont déclarées par défaut. Exécuter-le et repérer ce qui permet de lire un fichier expérimental.</w:t>
+        <w:t xml:space="preserve">Ouvrir le fichier </w:t>
+      </w:r>
+      <w:proofErr w:type="spellStart"/>
+      <w:r>
+        <w:rPr>
+          <w:color w:val="000000"/>
+          <w:kern w:val="1"/>
+          <w:lang w:eastAsia="ar-SA"/>
+        </w:rPr>
+        <w:t>data_modele_drone.m</w:t>
+      </w:r>
+      <w:proofErr w:type="spellEnd"/>
+      <w:r>
+        <w:rPr>
+          <w:color w:val="000000"/>
+          <w:kern w:val="1"/>
+          <w:lang w:eastAsia="ar-SA"/>
+        </w:rPr>
+        <w:t>. Les données sont déclarées par défaut. Exécuter-le et repérer ce qui permet de lire un fichier expérimental.</w:t>
       </w:r>
     </w:p>
     <w:p>
@@ -2808,7 +3035,25 @@
           <w:kern w:val="1"/>
           <w:lang w:eastAsia="ar-SA"/>
         </w:rPr>
-        <w:t xml:space="preserve">Sachant que le convertisseur analogique/numérique du micro-contrôleur code sur 10 bits un signal d’une amplitude de 0 à 5 volts, </w:t>
+        <w:t xml:space="preserve">Sachant que le convertisseur analogique/numérique du </w:t>
+      </w:r>
+      <w:proofErr w:type="spellStart"/>
+      <w:r>
+        <w:rPr>
+          <w:color w:val="000000"/>
+          <w:kern w:val="1"/>
+          <w:lang w:eastAsia="ar-SA"/>
+        </w:rPr>
+        <w:t>micro-contrôleur</w:t>
+      </w:r>
+      <w:proofErr w:type="spellEnd"/>
+      <w:r>
+        <w:rPr>
+          <w:color w:val="000000"/>
+          <w:kern w:val="1"/>
+          <w:lang w:eastAsia="ar-SA"/>
+        </w:rPr>
+        <w:t xml:space="preserve"> code sur 10 bits un signal d’une amplitude de 0 à 5 volts, </w:t>
       </w:r>
       <w:r>
         <w:rPr>
@@ -2875,8 +3120,9 @@
           <w:kern w:val="1"/>
           <w:lang w:eastAsia="ar-SA"/>
         </w:rPr>
-        <w:t>Kp2 = 2 ; Ki2 = 0.008 ; Kd2 = 6 ; Puls-Fd indifférent.</w:t>
-      </w:r>
+        <w:t xml:space="preserve">Kp2 = 2 ; Ki2 = 0.008 ; Kd2 = 6 ; </w:t>
+      </w:r>
+      <w:proofErr w:type="spellStart"/>
       <w:r>
         <w:rPr>
           <w:bCs/>
@@ -2884,7 +3130,17 @@
           <w:kern w:val="1"/>
           <w:lang w:eastAsia="ar-SA"/>
         </w:rPr>
-        <w:t>)</w:t>
+        <w:t>Puls-Fd</w:t>
+      </w:r>
+      <w:proofErr w:type="spellEnd"/>
+      <w:r>
+        <w:rPr>
+          <w:bCs/>
+          <w:color w:val="000000"/>
+          <w:kern w:val="1"/>
+          <w:lang w:eastAsia="ar-SA"/>
+        </w:rPr>
+        <w:t xml:space="preserve"> indifférent.)</w:t>
       </w:r>
     </w:p>
     <w:p>
@@ -3075,7 +3331,7 @@
                     </pic:cNvPicPr>
                   </pic:nvPicPr>
                   <pic:blipFill>
-                    <a:blip r:embed="rId14">
+                    <a:blip r:embed="rId11">
                       <a:extLst>
                         <a:ext uri="{28A0092B-C50C-407E-A947-70E740481C1C}">
                           <a14:useLocalDpi xmlns:a14="http://schemas.microsoft.com/office/drawing/2010/main" val="0"/>
@@ -3218,7 +3474,7 @@
                     </pic:cNvPicPr>
                   </pic:nvPicPr>
                   <pic:blipFill>
-                    <a:blip r:embed="rId15">
+                    <a:blip r:embed="rId12">
                       <a:extLst>
                         <a:ext uri="{28A0092B-C50C-407E-A947-70E740481C1C}">
                           <a14:useLocalDpi xmlns:a14="http://schemas.microsoft.com/office/drawing/2010/main" val="0"/>
@@ -3296,23 +3552,7 @@
           <w:bCs/>
           <w:color w:val="948A54" w:themeColor="background2" w:themeShade="80"/>
         </w:rPr>
-        <w:t xml:space="preserve">Identification </w:t>
-      </w:r>
-      <w:r>
-        <w:rPr>
-          <w:b/>
-          <w:bCs/>
-          <w:color w:val="948A54" w:themeColor="background2" w:themeShade="80"/>
-        </w:rPr>
-        <w:t>fréquentielle</w:t>
-      </w:r>
-      <w:r>
-        <w:rPr>
-          <w:b/>
-          <w:bCs/>
-          <w:color w:val="948A54" w:themeColor="background2" w:themeShade="80"/>
-        </w:rPr>
-        <w:t xml:space="preserve"> du comportement du moteur (fiche 5-5 Mesure entrée-sortie motorisation)</w:t>
+        <w:t>Identification fréquentielle du comportement du moteur (fiche 5-5 Mesure entrée-sortie motorisation)</w:t>
       </w:r>
     </w:p>
     <w:p>
@@ -3371,14 +3611,7 @@
           <w:rFonts w:eastAsia="Times New Roman" w:cs="Arial"/>
           <w:bCs/>
         </w:rPr>
-        <w:t xml:space="preserve"> </w:t>
-      </w:r>
-      <w:r>
-        <w:rPr>
-          <w:rFonts w:eastAsia="Times New Roman" w:cs="Arial"/>
-          <w:bCs/>
-        </w:rPr>
-        <w:t>On pourra alors identifier Km et Tm</w:t>
+        <w:t xml:space="preserve"> On pourra alors identifier Km et Tm</w:t>
       </w:r>
       <w:r>
         <w:rPr>
@@ -3549,7 +3782,21 @@
         <w:rPr>
           <w:rFonts w:cs="Calibri"/>
         </w:rPr>
-        <w:t xml:space="preserve"> situé dans le dossier « modele_acausal »</w:t>
+        <w:t xml:space="preserve"> situé dans le dossier « </w:t>
+      </w:r>
+      <w:proofErr w:type="spellStart"/>
+      <w:r>
+        <w:rPr>
+          <w:rFonts w:cs="Calibri"/>
+        </w:rPr>
+        <w:t>modele_acausal</w:t>
+      </w:r>
+      <w:proofErr w:type="spellEnd"/>
+      <w:r>
+        <w:rPr>
+          <w:rFonts w:cs="Calibri"/>
+        </w:rPr>
+        <w:t> »</w:t>
       </w:r>
       <w:r>
         <w:rPr>
@@ -3594,15 +3841,25 @@
           <w:kern w:val="1"/>
           <w:lang w:eastAsia="ar-SA"/>
         </w:rPr>
-        <w:t>.slx</w:t>
-      </w:r>
+        <w:t xml:space="preserve">.slx » pour inclure ce modèle à la place de la zone </w:t>
+      </w:r>
+      <w:proofErr w:type="gramStart"/>
       <w:r>
         <w:rPr>
           <w:color w:val="000000"/>
           <w:kern w:val="1"/>
           <w:lang w:eastAsia="ar-SA"/>
         </w:rPr>
-        <w:t> » pour inclure ce modèle à la place de la zone ( c).</w:t>
+        <w:t>( c</w:t>
+      </w:r>
+      <w:proofErr w:type="gramEnd"/>
+      <w:r>
+        <w:rPr>
+          <w:color w:val="000000"/>
+          <w:kern w:val="1"/>
+          <w:lang w:eastAsia="ar-SA"/>
+        </w:rPr>
+        <w:t>).</w:t>
       </w:r>
     </w:p>
     <w:p>
@@ -3721,9 +3978,11 @@
       </w:pPr>
     </w:p>
     <w:sectPr>
-      <w:type w:val="continuous"/>
+      <w:headerReference w:type="default" r:id="rId13"/>
+      <w:footerReference w:type="default" r:id="rId14"/>
+      <w:footerReference w:type="first" r:id="rId15"/>
       <w:pgSz w:w="11906" w:h="16838"/>
-      <w:pgMar w:top="142" w:right="567" w:bottom="567" w:left="567" w:header="708" w:footer="267" w:gutter="0"/>
+      <w:pgMar w:top="142" w:right="567" w:bottom="567" w:left="567" w:header="708" w:footer="794" w:gutter="0"/>
       <w:cols w:sep="1" w:space="709"/>
       <w:titlePg/>
       <w:docGrid w:linePitch="360"/>
@@ -3801,8 +4060,18 @@
               <w:sz w:val="16"/>
               <w:szCs w:val="16"/>
             </w:rPr>
-            <w:t>Équipe pédagogique de La Martinière Monplaisir</w:t>
+            <w:t xml:space="preserve">Équipe pédagogique de La Martinière </w:t>
           </w:r>
+          <w:proofErr w:type="spellStart"/>
+          <w:r>
+            <w:rPr>
+              <w:i/>
+              <w:sz w:val="16"/>
+              <w:szCs w:val="16"/>
+            </w:rPr>
+            <w:t>Monplaisir</w:t>
+          </w:r>
+          <w:proofErr w:type="spellEnd"/>
         </w:p>
       </w:tc>
       <w:tc>
@@ -3856,7 +4125,7 @@
               <w:sz w:val="16"/>
               <w:szCs w:val="16"/>
             </w:rPr>
-            <w:t>2</w:t>
+            <w:t>3</w:t>
           </w:r>
           <w:r>
             <w:rPr>
@@ -3954,8 +4223,18 @@
               <w:sz w:val="16"/>
               <w:szCs w:val="16"/>
             </w:rPr>
-            <w:t>Équipe pédagogique de La Martinière Monplaisir</w:t>
+            <w:t xml:space="preserve">Équipe pédagogique de La Martinière </w:t>
           </w:r>
+          <w:proofErr w:type="spellStart"/>
+          <w:r>
+            <w:rPr>
+              <w:i/>
+              <w:sz w:val="16"/>
+              <w:szCs w:val="16"/>
+            </w:rPr>
+            <w:t>Monplaisir</w:t>
+          </w:r>
+          <w:proofErr w:type="spellEnd"/>
         </w:p>
       </w:tc>
       <w:tc>
@@ -10874,7 +11153,7 @@
 </file>
 
 <file path=customXml/itemProps1.xml><?xml version="1.0" encoding="utf-8"?>
-<ds:datastoreItem xmlns:ds="http://schemas.openxmlformats.org/officeDocument/2006/customXml" ds:itemID="{4DDD7AE6-F11E-FB47-AA41-E6BE0350151F}">
+<ds:datastoreItem xmlns:ds="http://schemas.openxmlformats.org/officeDocument/2006/customXml" ds:itemID="{99E570D6-E2A4-6B48-88F8-D897E444F14E}">
   <ds:schemaRefs>
     <ds:schemaRef ds:uri="http://schemas.openxmlformats.org/officeDocument/2006/bibliography"/>
   </ds:schemaRefs>
